--- a/Parameters.docx
+++ b/Parameters.docx
@@ -27,7 +27,13 @@
         <w:t>.</w:t>
       </w:r>
       <w:r>
-        <w:t xml:space="preserve">  This can be a new and possibly overwhelming idea, and so we will go over everything here in as simple terms as possible, but ultimately great effort was made to keep things as simple as possible.</w:t>
+        <w:t xml:space="preserve">  This can be a new and possibly overwhelming idea</w:t>
+      </w:r>
+      <w:r>
+        <w:t>, so that</w:t>
+      </w:r>
+      <w:r>
+        <w:t xml:space="preserve"> we will go over everything here in as simple terms as possible, but ultimately great effort was made to keep things as simple as possible.</w:t>
       </w:r>
     </w:p>
     <w:p>
@@ -66,7 +72,13 @@
     </w:p>
     <w:p>
       <w:r>
-        <w:t>Distance, in Untold, is defined in simple terms, using language that is intuitive to measure without maps, grids, or tape measures.  It starts with 0 – Or</w:t>
+        <w:t xml:space="preserve">Distance, in Untold, is defined in simple terms, using </w:t>
+      </w:r>
+      <w:r>
+        <w:t>intuitive language</w:t>
+      </w:r>
+      <w:r>
+        <w:t xml:space="preserve"> to measure without maps, grids, or tape measures.  It starts with 0 – Or</w:t>
       </w:r>
       <w:r>
         <w:t>,</w:t>
@@ -80,7 +92,7 @@
     </w:p>
     <w:p>
       <w:r>
-        <w:t>Area 2 is called Close and is defined as, “Those you could speak to within a crowded restaurant without raising your voice.”  If you took a significant step, you could reach these targets easily.  Area 3 is called Short and is defined as, “Those you could play catch with, or speak with if you raised your voice.”</w:t>
+        <w:t>Area 2 is called Close and is defined as “Those you could speak to within a crowded restaurant without raising your voice.”  If you took a significant step, you could reach these targets easily.  Area 3 is called Short and is defined as “Those you could play catch with, or speak with if you raised your voice.”</w:t>
       </w:r>
     </w:p>
     <w:p>
@@ -123,12 +135,25 @@
     </w:p>
     <w:p>
       <w:r>
-        <w:t>It’s important to consider that your intention for the area’s shape is just as important to the Task as the Parameter itself.  Another way to think about the above Task, with Area 3 and Range 1, is to imagine you stretched out hands and a cone of fire blasting outward to your opponents in that direction.</w:t>
-      </w:r>
-    </w:p>
-    <w:p>
-      <w:r>
-        <w:t>The area does not distinguish between friend and foe.  If you tried blasting everything in Area 3 without defining a Range of at least 1, then you are also targeted.  Although it is worth pointing out that including multiple Areas and Ranges could hollow out safe spaces.  This increases the Cost of the Task</w:t>
+        <w:lastRenderedPageBreak/>
+        <w:t xml:space="preserve">It’s important to consider that your intention for the area’s shape is just as important to the Task as the Parameter itself.  Another way to think about the above Task, with Area 3 and Range 1, is to imagine </w:t>
+      </w:r>
+      <w:r>
+        <w:t xml:space="preserve">that </w:t>
+      </w:r>
+      <w:r>
+        <w:t xml:space="preserve">you stretched out </w:t>
+      </w:r>
+      <w:r>
+        <w:t xml:space="preserve">your </w:t>
+      </w:r>
+      <w:r>
+        <w:t>hands and a cone of fire blasting outward to your opponents in that direction.</w:t>
+      </w:r>
+    </w:p>
+    <w:p>
+      <w:r>
+        <w:t>The area does not distinguish between friend and foe.  If you tried blasting everything in Area 3 without defining a Range of at least 1, you are also targeted.  Although it is worth pointing out that including multiple Areas and Ranges could hollow out safe spaces.  This increases the Cost of the Task</w:t>
       </w:r>
       <w:r>
         <w:t xml:space="preserve"> and</w:t>
@@ -171,15 +196,13 @@
         <w:t>,</w:t>
       </w:r>
       <w:r>
-        <w:t xml:space="preserve"> the Task does something once and is done.  Now, the damage done by a fire </w:t>
-      </w:r>
-      <w:proofErr w:type="gramStart"/>
-      <w:r>
-        <w:t>spell</w:t>
-      </w:r>
-      <w:proofErr w:type="gramEnd"/>
-      <w:r>
-        <w:t xml:space="preserve"> or a </w:t>
+        <w:t xml:space="preserve"> the Task does something once and is done.  </w:t>
+      </w:r>
+      <w:r>
+        <w:t>The</w:t>
+      </w:r>
+      <w:r>
+        <w:t xml:space="preserve"> damage done by a fire spell or a </w:t>
       </w:r>
       <w:r>
         <w:t>flame thrower</w:t>
@@ -193,15 +216,7 @@
     </w:p>
     <w:p>
       <w:r>
-        <w:t xml:space="preserve">As with Area and Range, the duration of a Task is subjective.  Just because something could last all day doesn’t mean that it </w:t>
-      </w:r>
-      <w:proofErr w:type="gramStart"/>
-      <w:r>
-        <w:t>has to</w:t>
-      </w:r>
-      <w:proofErr w:type="gramEnd"/>
-      <w:r>
-        <w:t xml:space="preserve">.  But to last longer than a single Scene, the Duration would need to be a Day, </w:t>
+        <w:t xml:space="preserve">As with Area and Range, the duration of a Task is subjective.  Just because something could last all day doesn’t mean that it has to.  But to last longer than a single Scene, the Duration would need to be a Day, </w:t>
       </w:r>
       <w:r>
         <w:t>defining</w:t>
@@ -253,8 +268,6 @@
       </w:r>
       <w:r>
         <w:tab/>
-      </w:r>
-      <w:r>
         <w:t>1:3</w:t>
       </w:r>
     </w:p>
@@ -271,8 +284,6 @@
       </w:r>
       <w:r>
         <w:tab/>
-      </w:r>
-      <w:r>
         <w:t>1:1</w:t>
       </w:r>
     </w:p>
@@ -297,7 +308,11 @@
     </w:p>
     <w:p>
       <w:r>
-        <w:t xml:space="preserve">The tables which define the Cost for the various Parameters are defined for Ayes.  So, for each 1 Cost, you need 1 Aye above the DL of the Check.  As you may have noticed already, there are huge Costs.  And you may despair that you could never build a Death Star and destroy an entire world, as that would cost 40 Ayes for the Area alone.  And yes, it would be </w:t>
+        <w:t xml:space="preserve">The tables which define the Cost for the various Parameters are defined for Ayes.  So, for each 1 Cost, you need 1 Aye above the DL of the Check.  As you may have noticed already, there are huge Costs.  And you may despair that you could never build a Death Star and destroy an entire </w:t>
+      </w:r>
+      <w:r>
+        <w:lastRenderedPageBreak/>
+        <w:t xml:space="preserve">world, as that would cost 40 Ayes for the Area alone.  And yes, it would be </w:t>
       </w:r>
       <w:r>
         <w:t>doubtful</w:t>
@@ -314,7 +329,7 @@
     </w:p>
     <w:p>
       <w:r>
-        <w:t>There are many ways to gain access to resources to pay the cost of larger Areas and Ranges, but most of those are reserved for Gear, Materials, or Divine Interventions.  Consider those to be McGuffins, or exceptional cases, and best just left for an entire quest or Campaign.  Or at least in the realms of Saving the Galaxy, or similar.</w:t>
+        <w:t>There are many ways to gain access to resources to pay the cost of larger Areas and Ranges, but most of those are reserved for Gear, Materials, or Divine Interventions.  Consider those to be McGuffins, or exceptional cases, and best just left for an entire quest or Campaign.  Or at least in the realms of Saving the Galaxy or similar.</w:t>
       </w:r>
     </w:p>
     <w:p>
@@ -323,7 +338,7 @@
       </w:r>
       <w:r>
         <w:object w:dxaOrig="9558" w:dyaOrig="3997" w14:anchorId="6CF3CF7B">
-          <v:shapetype id="_x0000_t75" coordsize="21600,21600" filled="f" stroked="f" o:spt="75" o:preferrelative="t" path="m@4@5l@4@11@9@11@9@5xe">
+          <v:shapetype id="_x0000_t75" coordsize="21600,21600" o:spt="75" o:preferrelative="t" path="m@4@5l@4@11@9@11@9@5xe" filled="f" stroked="f">
             <v:stroke joinstyle="miter"/>
             <v:formulas>
               <v:f eqn="if lineDrawn pixelLineWidth 0"/>
@@ -339,13 +354,13 @@
               <v:f eqn="prod @7 21600 pixelHeight"/>
               <v:f eqn="sum @10 21600 0"/>
             </v:formulas>
-            <v:path gradientshapeok="t" o:connecttype="rect" o:extrusionok="f"/>
+            <v:path o:extrusionok="f" gradientshapeok="t" o:connecttype="rect"/>
             <o:lock v:ext="edit" aspectratio="t"/>
           </v:shapetype>
-          <v:shape id="_x0000_i1025" style="width:477.75pt;height:199.5pt" o:ole="" type="#_x0000_t75">
-            <v:imagedata o:title="" r:id="rId6"/>
+          <v:shape id="_x0000_i1025" type="#_x0000_t75" style="width:478pt;height:199.5pt" o:ole="">
+            <v:imagedata r:id="rId6" o:title=""/>
           </v:shape>
-          <o:OLEObject Type="Link" ProgID="Excel.SheetMacroEnabled.12" ShapeID="_x0000_i1025" DrawAspect="Content" r:id="rId7" UpdateMode="Always">
+          <o:OLEObject Type="Link" ProgID="https://d.docs.live.net/43d0be08dd303885/Documents/RPG/Untold RPG/Untold Character Data.xlsm" ShapeID="_x0000_i1025" DrawAspect="Content" r:id="rId7" UpdateMode="Always">
             <o:LinkType>EnhancedMetaFile</o:LinkType>
             <o:LockedField>false</o:LockedField>
           </o:OLEObject>
@@ -355,10 +370,10 @@
     <w:p>
       <w:r>
         <w:object w:dxaOrig="8498" w:dyaOrig="3997" w14:anchorId="5A16388D">
-          <v:shape id="_x0000_i1026" style="width:477pt;height:199.5pt" o:ole="" type="#_x0000_t75">
-            <v:imagedata o:title="" r:id="rId8"/>
+          <v:shape id="_x0000_i1026" type="#_x0000_t75" style="width:477pt;height:199.5pt" o:ole="">
+            <v:imagedata r:id="rId8" o:title=""/>
           </v:shape>
-          <o:OLEObject Type="Link" ProgID="Excel.SheetMacroEnabled.12" ShapeID="_x0000_i1026" DrawAspect="Content" r:id="rId9" UpdateMode="Always">
+          <o:OLEObject Type="Link" ProgID="https://d.docs.live.net/43d0be08dd303885/Documents/RPG/Untold RPG/Untold Character Data.xlsm" ShapeID="_x0000_i1026" DrawAspect="Content" r:id="rId9" UpdateMode="Always">
             <o:LinkType>EnhancedMetaFile</o:LinkType>
             <o:LockedField>false</o:LockedField>
           </o:OLEObject>
@@ -390,7 +405,7 @@
         <w:ind w:left="720" w:hanging="360"/>
       </w:pPr>
       <w:rPr>
-        <w:rFonts w:hint="default" w:ascii="Symbol" w:hAnsi="Symbol"/>
+        <w:rFonts w:ascii="Symbol" w:hAnsi="Symbol" w:hint="default"/>
       </w:rPr>
     </w:lvl>
     <w:lvl w:ilvl="1" w:tplc="04090003" w:tentative="1">
@@ -402,7 +417,7 @@
         <w:ind w:left="1440" w:hanging="360"/>
       </w:pPr>
       <w:rPr>
-        <w:rFonts w:hint="default" w:ascii="Courier New" w:hAnsi="Courier New" w:cs="Courier New"/>
+        <w:rFonts w:ascii="Courier New" w:hAnsi="Courier New" w:cs="Courier New" w:hint="default"/>
       </w:rPr>
     </w:lvl>
     <w:lvl w:ilvl="2" w:tplc="04090005" w:tentative="1">
@@ -414,7 +429,7 @@
         <w:ind w:left="2160" w:hanging="360"/>
       </w:pPr>
       <w:rPr>
-        <w:rFonts w:hint="default" w:ascii="Wingdings" w:hAnsi="Wingdings"/>
+        <w:rFonts w:ascii="Wingdings" w:hAnsi="Wingdings" w:hint="default"/>
       </w:rPr>
     </w:lvl>
     <w:lvl w:ilvl="3" w:tplc="04090001" w:tentative="1">
@@ -426,7 +441,7 @@
         <w:ind w:left="2880" w:hanging="360"/>
       </w:pPr>
       <w:rPr>
-        <w:rFonts w:hint="default" w:ascii="Symbol" w:hAnsi="Symbol"/>
+        <w:rFonts w:ascii="Symbol" w:hAnsi="Symbol" w:hint="default"/>
       </w:rPr>
     </w:lvl>
     <w:lvl w:ilvl="4" w:tplc="04090003" w:tentative="1">
@@ -438,7 +453,7 @@
         <w:ind w:left="3600" w:hanging="360"/>
       </w:pPr>
       <w:rPr>
-        <w:rFonts w:hint="default" w:ascii="Courier New" w:hAnsi="Courier New" w:cs="Courier New"/>
+        <w:rFonts w:ascii="Courier New" w:hAnsi="Courier New" w:cs="Courier New" w:hint="default"/>
       </w:rPr>
     </w:lvl>
     <w:lvl w:ilvl="5" w:tplc="04090005" w:tentative="1">
@@ -450,7 +465,7 @@
         <w:ind w:left="4320" w:hanging="360"/>
       </w:pPr>
       <w:rPr>
-        <w:rFonts w:hint="default" w:ascii="Wingdings" w:hAnsi="Wingdings"/>
+        <w:rFonts w:ascii="Wingdings" w:hAnsi="Wingdings" w:hint="default"/>
       </w:rPr>
     </w:lvl>
     <w:lvl w:ilvl="6" w:tplc="04090001" w:tentative="1">
@@ -462,7 +477,7 @@
         <w:ind w:left="5040" w:hanging="360"/>
       </w:pPr>
       <w:rPr>
-        <w:rFonts w:hint="default" w:ascii="Symbol" w:hAnsi="Symbol"/>
+        <w:rFonts w:ascii="Symbol" w:hAnsi="Symbol" w:hint="default"/>
       </w:rPr>
     </w:lvl>
     <w:lvl w:ilvl="7" w:tplc="04090003" w:tentative="1">
@@ -474,7 +489,7 @@
         <w:ind w:left="5760" w:hanging="360"/>
       </w:pPr>
       <w:rPr>
-        <w:rFonts w:hint="default" w:ascii="Courier New" w:hAnsi="Courier New" w:cs="Courier New"/>
+        <w:rFonts w:ascii="Courier New" w:hAnsi="Courier New" w:cs="Courier New" w:hint="default"/>
       </w:rPr>
     </w:lvl>
     <w:lvl w:ilvl="8" w:tplc="04090005" w:tentative="1">
@@ -486,22 +501,22 @@
         <w:ind w:left="6480" w:hanging="360"/>
       </w:pPr>
       <w:rPr>
-        <w:rFonts w:hint="default" w:ascii="Wingdings" w:hAnsi="Wingdings"/>
+        <w:rFonts w:ascii="Wingdings" w:hAnsi="Wingdings" w:hint="default"/>
       </w:rPr>
     </w:lvl>
   </w:abstractNum>
-  <w:num w:numId="1">
+  <w:num w:numId="1" w16cid:durableId="665090746">
     <w:abstractNumId w:val="0"/>
   </w:num>
 </w:numbering>
 </file>
 
 <file path=word/styles.xml><?xml version="1.0" encoding="utf-8"?>
-<w:styles xmlns:wp14="http://schemas.microsoft.com/office/word/2010/wordprocessingDrawing" xmlns:mc="http://schemas.openxmlformats.org/markup-compatibility/2006" xmlns:r="http://schemas.openxmlformats.org/officeDocument/2006/relationships" xmlns:w="http://schemas.openxmlformats.org/wordprocessingml/2006/main" xmlns:w14="http://schemas.microsoft.com/office/word/2010/wordml" xmlns:w15="http://schemas.microsoft.com/office/word/2012/wordml" xmlns:w16cex="http://schemas.microsoft.com/office/word/2018/wordml/cex" xmlns:w16cid="http://schemas.microsoft.com/office/word/2016/wordml/cid" xmlns:w16="http://schemas.microsoft.com/office/word/2018/wordml" xmlns:w16sdtdh="http://schemas.microsoft.com/office/word/2020/wordml/sdtdatahash" xmlns:w16se="http://schemas.microsoft.com/office/word/2015/wordml/symex" mc:Ignorable="w14 w15 w16se w16cid w16 w16cex w16sdtdh wp14">
+<w:styles xmlns:mc="http://schemas.openxmlformats.org/markup-compatibility/2006" xmlns:r="http://schemas.openxmlformats.org/officeDocument/2006/relationships" xmlns:w="http://schemas.openxmlformats.org/wordprocessingml/2006/main" xmlns:w14="http://schemas.microsoft.com/office/word/2010/wordml" xmlns:w15="http://schemas.microsoft.com/office/word/2012/wordml" xmlns:w16cex="http://schemas.microsoft.com/office/word/2018/wordml/cex" xmlns:w16cid="http://schemas.microsoft.com/office/word/2016/wordml/cid" xmlns:w16="http://schemas.microsoft.com/office/word/2018/wordml" xmlns:w16sdtdh="http://schemas.microsoft.com/office/word/2020/wordml/sdtdatahash" xmlns:w16se="http://schemas.microsoft.com/office/word/2015/wordml/symex" mc:Ignorable="w14 w15 w16se w16cid w16 w16cex w16sdtdh">
   <w:docDefaults>
     <w:rPrDefault>
       <w:rPr>
-        <w:rFonts w:ascii="Gill Sans" w:hAnsi="Gill Sans" w:eastAsia="Gill Sans" w:cs="Gill Sans"/>
+        <w:rFonts w:ascii="Gill Sans" w:eastAsia="Gill Sans" w:hAnsi="Gill Sans" w:cs="Gill Sans"/>
         <w:sz w:val="24"/>
         <w:szCs w:val="24"/>
         <w:lang w:val="en-US" w:eastAsia="en-US" w:bidi="ar-SA"/>
@@ -516,14 +531,14 @@
   <w:latentStyles w:defLockedState="0" w:defUIPriority="99" w:defSemiHidden="0" w:defUnhideWhenUsed="0" w:defQFormat="0" w:count="376">
     <w:lsdException w:name="Normal" w:uiPriority="0" w:qFormat="1"/>
     <w:lsdException w:name="heading 1" w:uiPriority="9" w:qFormat="1"/>
-    <w:lsdException w:name="heading 2" w:uiPriority="9" w:semiHidden="1" w:unhideWhenUsed="1" w:qFormat="1"/>
-    <w:lsdException w:name="heading 3" w:uiPriority="9" w:semiHidden="1" w:unhideWhenUsed="1" w:qFormat="1"/>
-    <w:lsdException w:name="heading 4" w:uiPriority="9" w:semiHidden="1" w:unhideWhenUsed="1" w:qFormat="1"/>
-    <w:lsdException w:name="heading 5" w:uiPriority="9" w:semiHidden="1" w:unhideWhenUsed="1" w:qFormat="1"/>
-    <w:lsdException w:name="heading 6" w:uiPriority="9" w:semiHidden="1" w:unhideWhenUsed="1" w:qFormat="1"/>
-    <w:lsdException w:name="heading 7" w:uiPriority="9" w:semiHidden="1" w:unhideWhenUsed="1" w:qFormat="1"/>
-    <w:lsdException w:name="heading 8" w:uiPriority="9" w:semiHidden="1" w:unhideWhenUsed="1" w:qFormat="1"/>
-    <w:lsdException w:name="heading 9" w:uiPriority="9" w:semiHidden="1" w:unhideWhenUsed="1" w:qFormat="1"/>
+    <w:lsdException w:name="heading 2" w:semiHidden="1" w:uiPriority="9" w:unhideWhenUsed="1" w:qFormat="1"/>
+    <w:lsdException w:name="heading 3" w:semiHidden="1" w:uiPriority="9" w:unhideWhenUsed="1" w:qFormat="1"/>
+    <w:lsdException w:name="heading 4" w:semiHidden="1" w:uiPriority="9" w:unhideWhenUsed="1" w:qFormat="1"/>
+    <w:lsdException w:name="heading 5" w:semiHidden="1" w:uiPriority="9" w:unhideWhenUsed="1" w:qFormat="1"/>
+    <w:lsdException w:name="heading 6" w:semiHidden="1" w:uiPriority="9" w:unhideWhenUsed="1" w:qFormat="1"/>
+    <w:lsdException w:name="heading 7" w:semiHidden="1" w:uiPriority="9" w:unhideWhenUsed="1" w:qFormat="1"/>
+    <w:lsdException w:name="heading 8" w:semiHidden="1" w:uiPriority="9" w:unhideWhenUsed="1" w:qFormat="1"/>
+    <w:lsdException w:name="heading 9" w:semiHidden="1" w:uiPriority="9" w:unhideWhenUsed="1" w:qFormat="1"/>
     <w:lsdException w:name="index 1" w:semiHidden="1" w:unhideWhenUsed="1"/>
     <w:lsdException w:name="index 2" w:semiHidden="1" w:unhideWhenUsed="1"/>
     <w:lsdException w:name="index 3" w:semiHidden="1" w:unhideWhenUsed="1"/>
@@ -533,22 +548,22 @@
     <w:lsdException w:name="index 7" w:semiHidden="1" w:unhideWhenUsed="1"/>
     <w:lsdException w:name="index 8" w:semiHidden="1" w:unhideWhenUsed="1"/>
     <w:lsdException w:name="index 9" w:semiHidden="1" w:unhideWhenUsed="1"/>
-    <w:lsdException w:name="toc 1" w:uiPriority="39" w:semiHidden="1" w:unhideWhenUsed="1"/>
-    <w:lsdException w:name="toc 2" w:uiPriority="39" w:semiHidden="1" w:unhideWhenUsed="1"/>
-    <w:lsdException w:name="toc 3" w:uiPriority="39" w:semiHidden="1" w:unhideWhenUsed="1"/>
-    <w:lsdException w:name="toc 4" w:uiPriority="39" w:semiHidden="1" w:unhideWhenUsed="1"/>
-    <w:lsdException w:name="toc 5" w:uiPriority="39" w:semiHidden="1" w:unhideWhenUsed="1"/>
-    <w:lsdException w:name="toc 6" w:uiPriority="39" w:semiHidden="1" w:unhideWhenUsed="1"/>
-    <w:lsdException w:name="toc 7" w:uiPriority="39" w:semiHidden="1" w:unhideWhenUsed="1"/>
-    <w:lsdException w:name="toc 8" w:uiPriority="39" w:semiHidden="1" w:unhideWhenUsed="1"/>
-    <w:lsdException w:name="toc 9" w:uiPriority="39" w:semiHidden="1" w:unhideWhenUsed="1"/>
+    <w:lsdException w:name="toc 1" w:semiHidden="1" w:uiPriority="39" w:unhideWhenUsed="1"/>
+    <w:lsdException w:name="toc 2" w:semiHidden="1" w:uiPriority="39" w:unhideWhenUsed="1"/>
+    <w:lsdException w:name="toc 3" w:semiHidden="1" w:uiPriority="39" w:unhideWhenUsed="1"/>
+    <w:lsdException w:name="toc 4" w:semiHidden="1" w:uiPriority="39" w:unhideWhenUsed="1"/>
+    <w:lsdException w:name="toc 5" w:semiHidden="1" w:uiPriority="39" w:unhideWhenUsed="1"/>
+    <w:lsdException w:name="toc 6" w:semiHidden="1" w:uiPriority="39" w:unhideWhenUsed="1"/>
+    <w:lsdException w:name="toc 7" w:semiHidden="1" w:uiPriority="39" w:unhideWhenUsed="1"/>
+    <w:lsdException w:name="toc 8" w:semiHidden="1" w:uiPriority="39" w:unhideWhenUsed="1"/>
+    <w:lsdException w:name="toc 9" w:semiHidden="1" w:uiPriority="39" w:unhideWhenUsed="1"/>
     <w:lsdException w:name="Normal Indent" w:semiHidden="1" w:unhideWhenUsed="1"/>
     <w:lsdException w:name="footnote text" w:semiHidden="1" w:unhideWhenUsed="1"/>
     <w:lsdException w:name="annotation text" w:semiHidden="1" w:unhideWhenUsed="1"/>
     <w:lsdException w:name="header" w:semiHidden="1" w:unhideWhenUsed="1"/>
     <w:lsdException w:name="footer" w:semiHidden="1" w:unhideWhenUsed="1"/>
     <w:lsdException w:name="index heading" w:semiHidden="1" w:unhideWhenUsed="1"/>
-    <w:lsdException w:name="caption" w:uiPriority="35" w:semiHidden="1" w:unhideWhenUsed="1" w:qFormat="1"/>
+    <w:lsdException w:name="caption" w:semiHidden="1" w:uiPriority="35" w:unhideWhenUsed="1" w:qFormat="1"/>
     <w:lsdException w:name="table of figures" w:semiHidden="1" w:unhideWhenUsed="1"/>
     <w:lsdException w:name="envelope address" w:semiHidden="1" w:unhideWhenUsed="1"/>
     <w:lsdException w:name="envelope return" w:semiHidden="1" w:unhideWhenUsed="1"/>
@@ -579,7 +594,7 @@
     <w:lsdException w:name="Title" w:uiPriority="10" w:qFormat="1"/>
     <w:lsdException w:name="Closing" w:semiHidden="1" w:unhideWhenUsed="1"/>
     <w:lsdException w:name="Signature" w:semiHidden="1" w:unhideWhenUsed="1"/>
-    <w:lsdException w:name="Default Paragraph Font" w:uiPriority="1" w:semiHidden="1" w:unhideWhenUsed="1"/>
+    <w:lsdException w:name="Default Paragraph Font" w:semiHidden="1" w:uiPriority="1" w:unhideWhenUsed="1"/>
     <w:lsdException w:name="Body Text" w:semiHidden="1" w:unhideWhenUsed="1"/>
     <w:lsdException w:name="Body Text Indent" w:semiHidden="1" w:unhideWhenUsed="1"/>
     <w:lsdException w:name="List Continue" w:semiHidden="1" w:unhideWhenUsed="1"/>
@@ -779,8 +794,8 @@
     <w:lsdException w:name="Subtle Reference" w:uiPriority="31" w:qFormat="1"/>
     <w:lsdException w:name="Intense Reference" w:uiPriority="32" w:qFormat="1"/>
     <w:lsdException w:name="Book Title" w:uiPriority="33" w:qFormat="1"/>
-    <w:lsdException w:name="Bibliography" w:uiPriority="37" w:semiHidden="1" w:unhideWhenUsed="1"/>
-    <w:lsdException w:name="TOC Heading" w:uiPriority="39" w:semiHidden="1" w:unhideWhenUsed="1" w:qFormat="1"/>
+    <w:lsdException w:name="Bibliography" w:semiHidden="1" w:uiPriority="37" w:unhideWhenUsed="1"/>
+    <w:lsdException w:name="TOC Heading" w:semiHidden="1" w:uiPriority="39" w:unhideWhenUsed="1" w:qFormat="1"/>
     <w:lsdException w:name="Plain Table 1" w:uiPriority="41"/>
     <w:lsdException w:name="Plain Table 2" w:uiPriority="42"/>
     <w:lsdException w:name="Plain Table 3" w:uiPriority="43"/>
@@ -891,7 +906,7 @@
     <w:lsdException w:name="Unresolved Mention" w:semiHidden="1" w:unhideWhenUsed="1"/>
     <w:lsdException w:name="Smart Link" w:semiHidden="1" w:unhideWhenUsed="1"/>
   </w:latentStyles>
-  <w:style w:type="paragraph" w:styleId="Normal" w:default="1">
+  <w:style w:type="paragraph" w:default="1" w:styleId="Normal">
     <w:name w:val="Normal"/>
     <w:qFormat/>
     <w:rsid w:val="00A109F7"/>
@@ -906,10 +921,10 @@
     <w:rsid w:val="00D825D4"/>
     <w:pPr>
       <w:pBdr>
-        <w:top w:val="single" w:color="B31166" w:themeColor="accent1" w:sz="24" w:space="0"/>
-        <w:left w:val="single" w:color="B31166" w:themeColor="accent1" w:sz="24" w:space="0"/>
-        <w:bottom w:val="single" w:color="B31166" w:themeColor="accent1" w:sz="24" w:space="0"/>
-        <w:right w:val="single" w:color="B31166" w:themeColor="accent1" w:sz="24" w:space="0"/>
+        <w:top w:val="single" w:sz="24" w:space="0" w:color="B31166" w:themeColor="accent1"/>
+        <w:left w:val="single" w:sz="24" w:space="0" w:color="B31166" w:themeColor="accent1"/>
+        <w:bottom w:val="single" w:sz="24" w:space="0" w:color="B31166" w:themeColor="accent1"/>
+        <w:right w:val="single" w:sz="24" w:space="0" w:color="B31166" w:themeColor="accent1"/>
       </w:pBdr>
       <w:shd w:val="clear" w:color="auto" w:fill="B31166" w:themeFill="accent1"/>
       <w:spacing w:after="0"/>
@@ -934,10 +949,10 @@
     <w:rsid w:val="00D825D4"/>
     <w:pPr>
       <w:pBdr>
-        <w:top w:val="single" w:color="F9C5E0" w:themeColor="accent1" w:themeTint="33" w:sz="24" w:space="0"/>
-        <w:left w:val="single" w:color="F9C5E0" w:themeColor="accent1" w:themeTint="33" w:sz="24" w:space="0"/>
-        <w:bottom w:val="single" w:color="F9C5E0" w:themeColor="accent1" w:themeTint="33" w:sz="24" w:space="0"/>
-        <w:right w:val="single" w:color="F9C5E0" w:themeColor="accent1" w:themeTint="33" w:sz="24" w:space="0"/>
+        <w:top w:val="single" w:sz="24" w:space="0" w:color="F9C5E0" w:themeColor="accent1" w:themeTint="33"/>
+        <w:left w:val="single" w:sz="24" w:space="0" w:color="F9C5E0" w:themeColor="accent1" w:themeTint="33"/>
+        <w:bottom w:val="single" w:sz="24" w:space="0" w:color="F9C5E0" w:themeColor="accent1" w:themeTint="33"/>
+        <w:right w:val="single" w:sz="24" w:space="0" w:color="F9C5E0" w:themeColor="accent1" w:themeTint="33"/>
       </w:pBdr>
       <w:shd w:val="clear" w:color="auto" w:fill="F9C5E0" w:themeFill="accent1" w:themeFillTint="33"/>
       <w:spacing w:after="0"/>
@@ -960,7 +975,7 @@
     <w:rsid w:val="00D825D4"/>
     <w:pPr>
       <w:pBdr>
-        <w:top w:val="single" w:color="B31166" w:themeColor="accent1" w:sz="6" w:space="2"/>
+        <w:top w:val="single" w:sz="6" w:space="2" w:color="B31166" w:themeColor="accent1"/>
       </w:pBdr>
       <w:spacing w:before="300" w:after="0"/>
       <w:outlineLvl w:val="2"/>
@@ -983,7 +998,7 @@
     <w:rsid w:val="00D825D4"/>
     <w:pPr>
       <w:pBdr>
-        <w:top w:val="dotted" w:color="B31166" w:themeColor="accent1" w:sz="6" w:space="2"/>
+        <w:top w:val="dotted" w:sz="6" w:space="2" w:color="B31166" w:themeColor="accent1"/>
       </w:pBdr>
       <w:spacing w:before="200" w:after="0"/>
       <w:outlineLvl w:val="3"/>
@@ -1006,7 +1021,7 @@
     <w:rsid w:val="00D825D4"/>
     <w:pPr>
       <w:pBdr>
-        <w:bottom w:val="single" w:color="B31166" w:themeColor="accent1" w:sz="6" w:space="1"/>
+        <w:bottom w:val="single" w:sz="6" w:space="1" w:color="B31166" w:themeColor="accent1"/>
       </w:pBdr>
       <w:spacing w:before="200" w:after="0"/>
       <w:outlineLvl w:val="4"/>
@@ -1029,7 +1044,7 @@
     <w:rsid w:val="00D825D4"/>
     <w:pPr>
       <w:pBdr>
-        <w:bottom w:val="dotted" w:color="B31166" w:themeColor="accent1" w:sz="6" w:space="1"/>
+        <w:bottom w:val="dotted" w:sz="6" w:space="1" w:color="B31166" w:themeColor="accent1"/>
       </w:pBdr>
       <w:spacing w:before="200" w:after="0"/>
       <w:outlineLvl w:val="5"/>
@@ -1104,13 +1119,13 @@
       <w:szCs w:val="18"/>
     </w:rPr>
   </w:style>
-  <w:style w:type="character" w:styleId="DefaultParagraphFont" w:default="1">
+  <w:style w:type="character" w:default="1" w:styleId="DefaultParagraphFont">
     <w:name w:val="Default Paragraph Font"/>
     <w:uiPriority w:val="1"/>
     <w:semiHidden/>
     <w:unhideWhenUsed/>
   </w:style>
-  <w:style w:type="table" w:styleId="TableNormal" w:default="1">
+  <w:style w:type="table" w:default="1" w:styleId="TableNormal">
     <w:name w:val="Normal Table"/>
     <w:uiPriority w:val="99"/>
     <w:semiHidden/>
@@ -1125,7 +1140,7 @@
       </w:tblCellMar>
     </w:tblPr>
   </w:style>
-  <w:style w:type="numbering" w:styleId="NoList" w:default="1">
+  <w:style w:type="numbering" w:default="1" w:styleId="NoList">
     <w:name w:val="No List"/>
     <w:uiPriority w:val="99"/>
     <w:semiHidden/>
@@ -1143,7 +1158,7 @@
       <w:spacing w:before="0" w:after="0"/>
     </w:pPr>
     <w:rPr>
-      <w:rFonts w:asciiTheme="majorHAnsi" w:hAnsiTheme="majorHAnsi" w:eastAsiaTheme="majorEastAsia" w:cstheme="majorBidi"/>
+      <w:rFonts w:asciiTheme="majorHAnsi" w:eastAsiaTheme="majorEastAsia" w:hAnsiTheme="majorHAnsi" w:cstheme="majorBidi"/>
       <w:caps/>
       <w:color w:val="B31166" w:themeColor="accent1"/>
       <w:spacing w:val="10"/>
@@ -1151,14 +1166,14 @@
       <w:szCs w:val="52"/>
     </w:rPr>
   </w:style>
-  <w:style w:type="character" w:styleId="TitleChar" w:customStyle="1">
+  <w:style w:type="character" w:customStyle="1" w:styleId="TitleChar">
     <w:name w:val="Title Char"/>
     <w:basedOn w:val="DefaultParagraphFont"/>
     <w:link w:val="Title"/>
     <w:uiPriority w:val="10"/>
     <w:rsid w:val="00D825D4"/>
     <w:rPr>
-      <w:rFonts w:asciiTheme="majorHAnsi" w:hAnsiTheme="majorHAnsi" w:eastAsiaTheme="majorEastAsia" w:cstheme="majorBidi"/>
+      <w:rFonts w:asciiTheme="majorHAnsi" w:eastAsiaTheme="majorEastAsia" w:hAnsiTheme="majorHAnsi" w:cstheme="majorBidi"/>
       <w:caps/>
       <w:color w:val="B31166" w:themeColor="accent1"/>
       <w:spacing w:val="10"/>
@@ -1166,7 +1181,7 @@
       <w:szCs w:val="52"/>
     </w:rPr>
   </w:style>
-  <w:style w:type="paragraph" w:styleId="code-line" w:customStyle="1">
+  <w:style w:type="paragraph" w:customStyle="1" w:styleId="code-line">
     <w:name w:val="code-line"/>
     <w:basedOn w:val="Normal"/>
     <w:rsid w:val="0047442E"/>
@@ -1174,7 +1189,7 @@
       <w:spacing w:beforeAutospacing="1" w:after="100" w:afterAutospacing="1" w:line="240" w:lineRule="auto"/>
     </w:pPr>
     <w:rPr>
-      <w:rFonts w:ascii="Times New Roman" w:hAnsi="Times New Roman" w:eastAsia="Times New Roman" w:cs="Times New Roman"/>
+      <w:rFonts w:ascii="Times New Roman" w:eastAsia="Times New Roman" w:hAnsi="Times New Roman" w:cs="Times New Roman"/>
     </w:rPr>
   </w:style>
   <w:style w:type="character" w:styleId="Strong">
@@ -1187,7 +1202,7 @@
       <w:bCs/>
     </w:rPr>
   </w:style>
-  <w:style w:type="character" w:styleId="Heading1Char" w:customStyle="1">
+  <w:style w:type="character" w:customStyle="1" w:styleId="Heading1Char">
     <w:name w:val="Heading 1 Char"/>
     <w:basedOn w:val="DefaultParagraphFont"/>
     <w:link w:val="Heading1"/>
@@ -1202,7 +1217,7 @@
       <w:shd w:val="clear" w:color="auto" w:fill="B31166" w:themeFill="accent1"/>
     </w:rPr>
   </w:style>
-  <w:style w:type="character" w:styleId="Heading2Char" w:customStyle="1">
+  <w:style w:type="character" w:customStyle="1" w:styleId="Heading2Char">
     <w:name w:val="Heading 2 Char"/>
     <w:basedOn w:val="DefaultParagraphFont"/>
     <w:link w:val="Heading2"/>
@@ -1214,7 +1229,7 @@
       <w:shd w:val="clear" w:color="auto" w:fill="F9C5E0" w:themeFill="accent1" w:themeFillTint="33"/>
     </w:rPr>
   </w:style>
-  <w:style w:type="character" w:styleId="Heading3Char" w:customStyle="1">
+  <w:style w:type="character" w:customStyle="1" w:styleId="Heading3Char">
     <w:name w:val="Heading 3 Char"/>
     <w:basedOn w:val="DefaultParagraphFont"/>
     <w:link w:val="Heading3"/>
@@ -1226,7 +1241,7 @@
       <w:spacing w:val="15"/>
     </w:rPr>
   </w:style>
-  <w:style w:type="character" w:styleId="Heading4Char" w:customStyle="1">
+  <w:style w:type="character" w:customStyle="1" w:styleId="Heading4Char">
     <w:name w:val="Heading 4 Char"/>
     <w:basedOn w:val="DefaultParagraphFont"/>
     <w:link w:val="Heading4"/>
@@ -1239,7 +1254,7 @@
       <w:spacing w:val="10"/>
     </w:rPr>
   </w:style>
-  <w:style w:type="character" w:styleId="Heading5Char" w:customStyle="1">
+  <w:style w:type="character" w:customStyle="1" w:styleId="Heading5Char">
     <w:name w:val="Heading 5 Char"/>
     <w:basedOn w:val="DefaultParagraphFont"/>
     <w:link w:val="Heading5"/>
@@ -1252,7 +1267,7 @@
       <w:spacing w:val="10"/>
     </w:rPr>
   </w:style>
-  <w:style w:type="character" w:styleId="Heading6Char" w:customStyle="1">
+  <w:style w:type="character" w:customStyle="1" w:styleId="Heading6Char">
     <w:name w:val="Heading 6 Char"/>
     <w:basedOn w:val="DefaultParagraphFont"/>
     <w:link w:val="Heading6"/>
@@ -1265,7 +1280,7 @@
       <w:spacing w:val="10"/>
     </w:rPr>
   </w:style>
-  <w:style w:type="character" w:styleId="Heading7Char" w:customStyle="1">
+  <w:style w:type="character" w:customStyle="1" w:styleId="Heading7Char">
     <w:name w:val="Heading 7 Char"/>
     <w:basedOn w:val="DefaultParagraphFont"/>
     <w:link w:val="Heading7"/>
@@ -1278,7 +1293,7 @@
       <w:spacing w:val="10"/>
     </w:rPr>
   </w:style>
-  <w:style w:type="character" w:styleId="Heading8Char" w:customStyle="1">
+  <w:style w:type="character" w:customStyle="1" w:styleId="Heading8Char">
     <w:name w:val="Heading 8 Char"/>
     <w:basedOn w:val="DefaultParagraphFont"/>
     <w:link w:val="Heading8"/>
@@ -1292,7 +1307,7 @@
       <w:szCs w:val="18"/>
     </w:rPr>
   </w:style>
-  <w:style w:type="character" w:styleId="Heading9Char" w:customStyle="1">
+  <w:style w:type="character" w:customStyle="1" w:styleId="Heading9Char">
     <w:name w:val="Heading 9 Char"/>
     <w:basedOn w:val="DefaultParagraphFont"/>
     <w:link w:val="Heading9"/>
@@ -1342,7 +1357,7 @@
       <w:szCs w:val="21"/>
     </w:rPr>
   </w:style>
-  <w:style w:type="character" w:styleId="SubtitleChar" w:customStyle="1">
+  <w:style w:type="character" w:customStyle="1" w:styleId="SubtitleChar">
     <w:name w:val="Subtitle Char"/>
     <w:basedOn w:val="DefaultParagraphFont"/>
     <w:link w:val="Subtitle"/>
@@ -1389,7 +1404,7 @@
       <w:iCs/>
     </w:rPr>
   </w:style>
-  <w:style w:type="character" w:styleId="QuoteChar" w:customStyle="1">
+  <w:style w:type="character" w:customStyle="1" w:styleId="QuoteChar">
     <w:name w:val="Quote Char"/>
     <w:basedOn w:val="DefaultParagraphFont"/>
     <w:link w:val="Quote"/>
@@ -1419,7 +1434,7 @@
       <w:color w:val="B31166" w:themeColor="accent1"/>
     </w:rPr>
   </w:style>
-  <w:style w:type="character" w:styleId="IntenseQuoteChar" w:customStyle="1">
+  <w:style w:type="character" w:customStyle="1" w:styleId="IntenseQuoteChar">
     <w:name w:val="Intense Quote Char"/>
     <w:basedOn w:val="DefaultParagraphFont"/>
     <w:link w:val="IntenseQuote"/>
